--- a/warehouse/template/wh.in.docx
+++ b/warehouse/template/wh.in.docx
@@ -8,13 +8,14 @@
         <w:framePr w:w="0" w:wrap="auto" w:vAnchor="margin" w:hAnchor="text" w:yAlign="inline"/>
         <w:jc w:val="center"/>
         <w:rPr>
+          <w:rFonts w:hint="eastAsia" w:hAnsi="宋体" w:eastAsia="宋体" w:cs="宋体" w:asciiTheme="minorAscii"/>
           <w:sz w:val="48"/>
           <w:szCs w:val="48"/>
         </w:rPr>
       </w:pPr>
       <w:r>
         <w:rPr>
-          <w:rFonts w:hint="eastAsia"/>
+          <w:rFonts w:hint="eastAsia" w:hAnsi="宋体" w:eastAsia="宋体" w:cs="宋体" w:asciiTheme="minorAscii"/>
           <w:sz w:val="48"/>
           <w:szCs w:val="48"/>
           <w:lang w:val="en-US" w:eastAsia="zh-CN"/>
@@ -23,6 +24,7 @@
       </w:r>
       <w:r>
         <w:rPr>
+          <w:rFonts w:hint="eastAsia" w:hAnsi="宋体" w:eastAsia="宋体" w:cs="宋体" w:asciiTheme="minorAscii"/>
           <w:sz w:val="48"/>
           <w:szCs w:val="48"/>
           <w:lang w:val="zh-CN" w:eastAsia="zh-CN"/>
@@ -35,7 +37,7 @@
         <w:pStyle w:val="7"/>
         <w:framePr w:w="0" w:wrap="auto" w:vAnchor="margin" w:hAnchor="text" w:yAlign="inline"/>
         <w:rPr>
-          <w:rFonts w:ascii="Helvetica" w:hAnsi="Helvetica" w:eastAsia="Helvetica" w:cs="Helvetica"/>
+          <w:rFonts w:hint="eastAsia" w:hAnsi="宋体" w:eastAsia="宋体" w:cs="宋体" w:asciiTheme="minorAscii"/>
           <w:b/>
           <w:bCs/>
           <w:sz w:val="30"/>
@@ -45,6 +47,7 @@
       </w:pPr>
       <w:r>
         <w:rPr>
+          <w:rFonts w:hint="eastAsia" w:hAnsi="宋体" w:eastAsia="宋体" w:cs="宋体" w:asciiTheme="minorAscii"/>
           <w:sz w:val="30"/>
           <w:szCs w:val="30"/>
           <w:lang w:val="zh-TW" w:eastAsia="zh-TW"/>
@@ -53,9 +56,9 @@
       </w:r>
       <w:r>
         <w:rPr>
-          <w:rFonts w:ascii="Helvetica" w:hAnsi="Helvetica"/>
-          <w:b/>
-          <w:bCs/>
+          <w:rFonts w:hint="eastAsia" w:hAnsi="宋体" w:eastAsia="宋体" w:cs="宋体" w:asciiTheme="minorAscii"/>
+          <w:b w:val="0"/>
+          <w:bCs w:val="0"/>
           <w:sz w:val="30"/>
           <w:szCs w:val="30"/>
           <w:lang w:val="zh-TW" w:eastAsia="zh-TW"/>
@@ -64,9 +67,9 @@
       </w:r>
       <w:r>
         <w:rPr>
-          <w:rFonts w:ascii="Helvetica" w:hAnsi="Helvetica"/>
-          <w:b/>
-          <w:bCs/>
+          <w:rFonts w:hint="eastAsia" w:hAnsi="宋体" w:eastAsia="宋体" w:cs="宋体" w:asciiTheme="minorAscii"/>
+          <w:b w:val="0"/>
+          <w:bCs w:val="0"/>
           <w:sz w:val="30"/>
           <w:szCs w:val="30"/>
           <w:lang w:val="en-US"/>
@@ -75,9 +78,9 @@
       </w:r>
       <w:r>
         <w:rPr>
-          <w:rFonts w:ascii="Helvetica" w:hAnsi="Helvetica"/>
-          <w:b/>
-          <w:bCs/>
+          <w:rFonts w:hint="eastAsia" w:hAnsi="宋体" w:eastAsia="宋体" w:cs="宋体" w:asciiTheme="minorAscii"/>
+          <w:b w:val="0"/>
+          <w:bCs w:val="0"/>
           <w:sz w:val="30"/>
           <w:szCs w:val="30"/>
           <w:lang w:val="zh-TW" w:eastAsia="zh-TW"/>
@@ -90,7 +93,7 @@
         <w:pStyle w:val="7"/>
         <w:framePr w:w="0" w:wrap="auto" w:vAnchor="margin" w:hAnchor="text" w:yAlign="inline"/>
         <w:rPr>
-          <w:rFonts w:ascii="Helvetica" w:hAnsi="Helvetica" w:eastAsia="Helvetica" w:cs="Helvetica"/>
+          <w:rFonts w:hint="eastAsia" w:hAnsi="宋体" w:eastAsia="宋体" w:cs="宋体" w:asciiTheme="minorAscii"/>
           <w:b/>
           <w:bCs/>
           <w:sz w:val="30"/>
@@ -103,118 +106,171 @@
       <w:pPr>
         <w:pStyle w:val="7"/>
         <w:framePr w:w="0" w:wrap="auto" w:vAnchor="margin" w:hAnchor="text" w:yAlign="inline"/>
+        <w:rPr>
+          <w:rFonts w:hint="eastAsia" w:hAnsi="宋体" w:eastAsia="宋体" w:cs="宋体" w:asciiTheme="minorAscii"/>
+        </w:rPr>
       </w:pPr>
       <w:r>
         <w:rPr>
+          <w:rFonts w:hint="eastAsia" w:hAnsi="宋体" w:eastAsia="宋体" w:cs="宋体" w:asciiTheme="minorAscii"/>
           <w:lang w:val="zh-CN" w:eastAsia="zh-CN"/>
         </w:rPr>
         <w:t>业务伙伴：{{ obj.partner_id.name }}</w:t>
       </w:r>
       <w:r>
         <w:rPr>
-          <w:rFonts w:hint="eastAsia"/>
+          <w:rFonts w:hint="eastAsia" w:hAnsi="宋体" w:eastAsia="宋体" w:cs="宋体" w:asciiTheme="minorAscii"/>
           <w:lang w:val="en-US" w:eastAsia="zh-CN"/>
         </w:rPr>
         <w:tab/>
       </w:r>
       <w:r>
         <w:rPr>
-          <w:rFonts w:hint="eastAsia"/>
+          <w:rFonts w:hint="eastAsia" w:hAnsi="宋体" w:eastAsia="宋体" w:cs="宋体" w:asciiTheme="minorAscii"/>
           <w:lang w:val="en-US" w:eastAsia="zh-CN"/>
         </w:rPr>
         <w:tab/>
       </w:r>
       <w:r>
         <w:rPr>
-          <w:rFonts w:hint="eastAsia"/>
+          <w:rFonts w:hint="eastAsia" w:hAnsi="宋体" w:eastAsia="宋体" w:cs="宋体" w:asciiTheme="minorAscii"/>
           <w:lang w:val="en-US" w:eastAsia="zh-CN"/>
         </w:rPr>
         <w:tab/>
       </w:r>
       <w:r>
         <w:rPr>
-          <w:rFonts w:hint="eastAsia"/>
+          <w:rFonts w:hint="eastAsia" w:hAnsi="宋体" w:eastAsia="宋体" w:cs="宋体" w:asciiTheme="minorAscii"/>
           <w:lang w:val="en-US" w:eastAsia="zh-CN"/>
         </w:rPr>
         <w:tab/>
       </w:r>
       <w:r>
         <w:rPr>
-          <w:rFonts w:hint="eastAsia"/>
+          <w:rFonts w:hint="eastAsia" w:hAnsi="宋体" w:eastAsia="宋体" w:cs="宋体" w:asciiTheme="minorAscii"/>
           <w:lang w:val="en-US" w:eastAsia="zh-CN"/>
         </w:rPr>
         <w:tab/>
       </w:r>
       <w:r>
         <w:rPr>
-          <w:rFonts w:hint="eastAsia"/>
+          <w:rFonts w:hint="eastAsia" w:hAnsi="宋体" w:eastAsia="宋体" w:cs="宋体" w:asciiTheme="minorAscii"/>
+          <w:lang w:val="zh-CN" w:eastAsia="zh-CN"/>
+        </w:rPr>
+        <w:t>调</w:t>
+      </w:r>
+      <w:r>
+        <w:rPr>
+          <w:rFonts w:hint="eastAsia" w:hAnsi="宋体" w:eastAsia="宋体" w:cs="宋体" w:asciiTheme="minorAscii"/>
           <w:lang w:val="en-US" w:eastAsia="zh-CN"/>
         </w:rPr>
-        <w:t>调出仓库：{{ obj.warehouse_id.name }}</w:t>
+        <w:t>入</w:t>
+      </w:r>
+      <w:r>
+        <w:rPr>
+          <w:rFonts w:hint="eastAsia" w:hAnsi="宋体" w:eastAsia="宋体" w:cs="宋体" w:asciiTheme="minorAscii"/>
+          <w:lang w:val="zh-CN" w:eastAsia="zh-CN"/>
+        </w:rPr>
+        <w:t>仓库：</w:t>
+      </w:r>
+      <w:r>
+        <w:rPr>
+          <w:rFonts w:hint="eastAsia" w:hAnsi="宋体" w:eastAsia="宋体" w:cs="宋体" w:asciiTheme="minorAscii"/>
+          <w:lang w:val="en-US"/>
+        </w:rPr>
+        <w:t xml:space="preserve">{{ </w:t>
+      </w:r>
+      <w:bookmarkStart w:id="0" w:name="_GoBack"/>
+      <w:bookmarkEnd w:id="0"/>
+      <w:r>
+        <w:rPr>
+          <w:rFonts w:hint="eastAsia" w:hAnsi="宋体" w:eastAsia="宋体" w:cs="宋体" w:asciiTheme="minorAscii"/>
+          <w:lang w:val="en-US"/>
+        </w:rPr>
+        <w:t>obj.warehouse_</w:t>
+      </w:r>
+      <w:r>
+        <w:rPr>
+          <w:rFonts w:hint="eastAsia" w:hAnsi="宋体" w:eastAsia="宋体" w:cs="宋体" w:asciiTheme="minorAscii"/>
+          <w:lang w:val="en-US" w:eastAsia="zh-CN"/>
+        </w:rPr>
+        <w:t>dest_</w:t>
+      </w:r>
+      <w:r>
+        <w:rPr>
+          <w:rFonts w:hint="eastAsia" w:hAnsi="宋体" w:eastAsia="宋体" w:cs="宋体" w:asciiTheme="minorAscii"/>
+          <w:lang w:val="en-US"/>
+        </w:rPr>
+        <w:t>id.name }}</w:t>
       </w:r>
     </w:p>
     <w:p>
       <w:pPr>
         <w:pStyle w:val="7"/>
         <w:framePr w:w="0" w:wrap="auto" w:vAnchor="margin" w:hAnchor="text" w:yAlign="inline"/>
+        <w:rPr>
+          <w:rFonts w:hint="eastAsia" w:hAnsi="宋体" w:eastAsia="宋体" w:cs="宋体" w:asciiTheme="minorAscii"/>
+        </w:rPr>
       </w:pPr>
       <w:r>
         <w:rPr>
+          <w:rFonts w:hint="eastAsia" w:hAnsi="宋体" w:eastAsia="宋体" w:cs="宋体" w:asciiTheme="minorAscii"/>
           <w:lang w:val="zh-CN" w:eastAsia="zh-CN"/>
         </w:rPr>
         <w:t xml:space="preserve">单据日期：{{ obj.date }}             </w:t>
       </w:r>
       <w:r>
         <w:rPr>
-          <w:rFonts w:hint="eastAsia"/>
+          <w:rFonts w:hint="eastAsia" w:hAnsi="宋体" w:eastAsia="宋体" w:cs="宋体" w:asciiTheme="minorAscii"/>
           <w:lang w:val="en-US" w:eastAsia="zh-CN"/>
         </w:rPr>
         <w:tab/>
-        <w:t/>
-      </w:r>
-      <w:r>
-        <w:rPr>
-          <w:rFonts w:hint="eastAsia"/>
+      </w:r>
+      <w:r>
+        <w:rPr>
+          <w:rFonts w:hint="eastAsia" w:hAnsi="宋体" w:eastAsia="宋体" w:cs="宋体" w:asciiTheme="minorAscii"/>
           <w:lang w:val="en-US" w:eastAsia="zh-CN"/>
         </w:rPr>
         <w:tab/>
       </w:r>
-      <w:bookmarkStart w:id="0" w:name="_GoBack"/>
-      <w:bookmarkEnd w:id="0"/>
-      <w:r>
-        <w:rPr>
+      <w:r>
+        <w:rPr>
+          <w:rFonts w:hint="eastAsia" w:hAnsi="宋体" w:eastAsia="宋体" w:cs="宋体" w:asciiTheme="minorAscii"/>
+          <w:lang w:val="en-US" w:eastAsia="zh-CN"/>
+        </w:rPr>
+        <w:tab/>
+      </w:r>
+      <w:r>
+        <w:rPr>
+          <w:rFonts w:hint="eastAsia" w:hAnsi="宋体" w:eastAsia="宋体" w:cs="宋体" w:asciiTheme="minorAscii"/>
+          <w:lang w:val="en-US" w:eastAsia="zh-CN"/>
+        </w:rPr>
+        <w:t>入库凭证</w:t>
+      </w:r>
+      <w:r>
+        <w:rPr>
+          <w:rFonts w:hint="eastAsia" w:hAnsi="宋体" w:eastAsia="宋体" w:cs="宋体" w:asciiTheme="minorAscii"/>
           <w:lang w:val="zh-CN" w:eastAsia="zh-CN"/>
         </w:rPr>
-        <w:t>调</w:t>
-      </w:r>
-      <w:r>
-        <w:rPr>
-          <w:rFonts w:hint="eastAsia"/>
+        <w:t>：</w:t>
+      </w:r>
+      <w:r>
+        <w:rPr>
+          <w:rFonts w:hint="eastAsia" w:hAnsi="宋体" w:eastAsia="宋体" w:cs="宋体" w:asciiTheme="minorAscii"/>
+          <w:lang w:val="en-US"/>
+        </w:rPr>
+        <w:t>{{ obj.</w:t>
+      </w:r>
+      <w:r>
+        <w:rPr>
+          <w:rFonts w:hint="eastAsia" w:hAnsi="宋体" w:eastAsia="宋体" w:cs="宋体" w:asciiTheme="minorAscii"/>
           <w:lang w:val="en-US" w:eastAsia="zh-CN"/>
         </w:rPr>
-        <w:t>入</w:t>
-      </w:r>
-      <w:r>
-        <w:rPr>
-          <w:lang w:val="zh-CN" w:eastAsia="zh-CN"/>
-        </w:rPr>
-        <w:t>仓库：</w:t>
-      </w:r>
-      <w:r>
-        <w:rPr>
-          <w:lang w:val="en-US"/>
-        </w:rPr>
-        <w:t>{{ obj.warehouse_</w:t>
-      </w:r>
-      <w:r>
-        <w:rPr>
-          <w:rFonts w:hint="eastAsia"/>
-          <w:lang w:val="en-US" w:eastAsia="zh-CN"/>
-        </w:rPr>
-        <w:t>dest_</w:t>
-      </w:r>
-      <w:r>
-        <w:rPr>
+        <w:t>voucher_</w:t>
+      </w:r>
+      <w:r>
+        <w:rPr>
+          <w:rFonts w:hint="eastAsia" w:hAnsi="宋体" w:eastAsia="宋体" w:cs="宋体" w:asciiTheme="minorAscii"/>
           <w:lang w:val="en-US"/>
         </w:rPr>
         <w:t>id.name }}</w:t>
@@ -225,7 +281,7 @@
         <w:pStyle w:val="7"/>
         <w:framePr w:w="0" w:wrap="auto" w:vAnchor="margin" w:hAnchor="text" w:yAlign="inline"/>
         <w:rPr>
-          <w:rFonts w:ascii="Helvetica" w:hAnsi="Helvetica" w:eastAsia="Helvetica" w:cs="Helvetica"/>
+          <w:rFonts w:hint="eastAsia" w:hAnsi="宋体" w:eastAsia="宋体" w:cs="宋体" w:asciiTheme="minorAscii"/>
           <w:b/>
           <w:bCs/>
           <w:sz w:val="30"/>
@@ -237,6 +293,9 @@
       <w:pPr>
         <w:pStyle w:val="7"/>
         <w:framePr w:w="0" w:wrap="auto" w:vAnchor="margin" w:hAnchor="text" w:yAlign="inline"/>
+        <w:rPr>
+          <w:rFonts w:hint="eastAsia" w:hAnsi="宋体" w:eastAsia="宋体" w:cs="宋体" w:asciiTheme="minorAscii"/>
+        </w:rPr>
       </w:pPr>
     </w:p>
     <w:tbl>
@@ -318,10 +377,13 @@
             <w:pPr>
               <w:pStyle w:val="8"/>
               <w:framePr w:w="0" w:wrap="auto" w:vAnchor="margin" w:hAnchor="text" w:yAlign="inline"/>
-            </w:pPr>
-            <w:r>
-              <w:rPr>
-                <w:rFonts w:hint="eastAsia" w:ascii="Arial Unicode MS" w:hAnsi="Arial Unicode MS" w:eastAsia="Helvetica" w:cs="Arial Unicode MS"/>
+              <w:rPr>
+                <w:rFonts w:hint="eastAsia" w:hAnsi="宋体" w:eastAsia="宋体" w:cs="宋体" w:asciiTheme="minorAscii"/>
+              </w:rPr>
+            </w:pPr>
+            <w:r>
+              <w:rPr>
+                <w:rFonts w:hint="eastAsia" w:hAnsi="宋体" w:eastAsia="宋体" w:cs="宋体" w:asciiTheme="minorAscii"/>
               </w:rPr>
               <w:t>产品</w:t>
             </w:r>
@@ -349,10 +411,13 @@
             <w:pPr>
               <w:pStyle w:val="8"/>
               <w:framePr w:w="0" w:wrap="auto" w:vAnchor="margin" w:hAnchor="text" w:yAlign="inline"/>
-            </w:pPr>
-            <w:r>
-              <w:rPr>
-                <w:rFonts w:hint="eastAsia" w:ascii="Arial Unicode MS" w:hAnsi="Arial Unicode MS" w:eastAsia="Helvetica" w:cs="Arial Unicode MS"/>
+              <w:rPr>
+                <w:rFonts w:hint="eastAsia" w:hAnsi="宋体" w:eastAsia="宋体" w:cs="宋体" w:asciiTheme="minorAscii"/>
+              </w:rPr>
+            </w:pPr>
+            <w:r>
+              <w:rPr>
+                <w:rFonts w:hint="eastAsia" w:hAnsi="宋体" w:eastAsia="宋体" w:cs="宋体" w:asciiTheme="minorAscii"/>
               </w:rPr>
               <w:t>属性</w:t>
             </w:r>
@@ -380,10 +445,13 @@
             <w:pPr>
               <w:pStyle w:val="8"/>
               <w:framePr w:w="0" w:wrap="auto" w:vAnchor="margin" w:hAnchor="text" w:yAlign="inline"/>
-            </w:pPr>
-            <w:r>
-              <w:rPr>
-                <w:rFonts w:hint="eastAsia" w:ascii="Arial Unicode MS" w:hAnsi="Arial Unicode MS" w:eastAsia="Helvetica" w:cs="Arial Unicode MS"/>
+              <w:rPr>
+                <w:rFonts w:hint="eastAsia" w:hAnsi="宋体" w:eastAsia="宋体" w:cs="宋体" w:asciiTheme="minorAscii"/>
+              </w:rPr>
+            </w:pPr>
+            <w:r>
+              <w:rPr>
+                <w:rFonts w:hint="eastAsia" w:hAnsi="宋体" w:eastAsia="宋体" w:cs="宋体" w:asciiTheme="minorAscii"/>
               </w:rPr>
               <w:t>批号</w:t>
             </w:r>
@@ -412,13 +480,13 @@
               <w:pStyle w:val="8"/>
               <w:framePr w:w="0" w:wrap="auto" w:vAnchor="margin" w:hAnchor="text" w:yAlign="inline"/>
               <w:rPr>
-                <w:rFonts w:hint="eastAsia" w:ascii="Arial Unicode MS" w:hAnsi="Arial Unicode MS" w:eastAsia="宋体" w:cs="Arial Unicode MS"/>
+                <w:rFonts w:hint="eastAsia" w:hAnsi="宋体" w:eastAsia="宋体" w:cs="宋体" w:asciiTheme="minorAscii"/>
                 <w:lang w:val="en-US" w:eastAsia="zh-CN"/>
               </w:rPr>
             </w:pPr>
             <w:r>
               <w:rPr>
-                <w:rFonts w:hint="eastAsia" w:ascii="Arial Unicode MS" w:hAnsi="Arial Unicode MS" w:eastAsia="宋体" w:cs="Arial Unicode MS"/>
+                <w:rFonts w:hint="eastAsia" w:hAnsi="宋体" w:eastAsia="宋体" w:cs="宋体" w:asciiTheme="minorAscii"/>
                 <w:lang w:val="en-US" w:eastAsia="zh-CN"/>
               </w:rPr>
               <w:t>辅助数量</w:t>
@@ -448,13 +516,13 @@
               <w:pStyle w:val="8"/>
               <w:framePr w:w="0" w:wrap="auto" w:vAnchor="margin" w:hAnchor="text" w:yAlign="inline"/>
               <w:rPr>
-                <w:rFonts w:hint="eastAsia" w:ascii="Arial Unicode MS" w:hAnsi="Arial Unicode MS" w:eastAsia="宋体" w:cs="Arial Unicode MS"/>
+                <w:rFonts w:hint="eastAsia" w:hAnsi="宋体" w:eastAsia="宋体" w:cs="宋体" w:asciiTheme="minorAscii"/>
                 <w:lang w:val="en-US" w:eastAsia="zh-CN"/>
               </w:rPr>
             </w:pPr>
             <w:r>
               <w:rPr>
-                <w:rFonts w:hint="eastAsia" w:ascii="Arial Unicode MS" w:hAnsi="Arial Unicode MS" w:eastAsia="宋体" w:cs="Arial Unicode MS"/>
+                <w:rFonts w:hint="eastAsia" w:hAnsi="宋体" w:eastAsia="宋体" w:cs="宋体" w:asciiTheme="minorAscii"/>
                 <w:lang w:val="en-US" w:eastAsia="zh-CN"/>
               </w:rPr>
               <w:t>辅助单位</w:t>
@@ -483,10 +551,13 @@
             <w:pPr>
               <w:pStyle w:val="8"/>
               <w:framePr w:w="0" w:wrap="auto" w:vAnchor="margin" w:hAnchor="text" w:yAlign="inline"/>
-            </w:pPr>
-            <w:r>
-              <w:rPr>
-                <w:rFonts w:hint="eastAsia" w:ascii="Arial Unicode MS" w:hAnsi="Arial Unicode MS" w:eastAsia="Helvetica" w:cs="Arial Unicode MS"/>
+              <w:rPr>
+                <w:rFonts w:hint="eastAsia" w:hAnsi="宋体" w:eastAsia="宋体" w:cs="宋体" w:asciiTheme="minorAscii"/>
+              </w:rPr>
+            </w:pPr>
+            <w:r>
+              <w:rPr>
+                <w:rFonts w:hint="eastAsia" w:hAnsi="宋体" w:eastAsia="宋体" w:cs="宋体" w:asciiTheme="minorAscii"/>
               </w:rPr>
               <w:t>数量</w:t>
             </w:r>
@@ -514,10 +585,13 @@
             <w:pPr>
               <w:pStyle w:val="8"/>
               <w:framePr w:w="0" w:wrap="auto" w:vAnchor="margin" w:hAnchor="text" w:yAlign="inline"/>
-            </w:pPr>
-            <w:r>
-              <w:rPr>
-                <w:rFonts w:hint="eastAsia" w:ascii="Arial Unicode MS" w:hAnsi="Arial Unicode MS" w:eastAsia="Helvetica" w:cs="Arial Unicode MS"/>
+              <w:rPr>
+                <w:rFonts w:hint="eastAsia" w:hAnsi="宋体" w:eastAsia="宋体" w:cs="宋体" w:asciiTheme="minorAscii"/>
+              </w:rPr>
+            </w:pPr>
+            <w:r>
+              <w:rPr>
+                <w:rFonts w:hint="eastAsia" w:hAnsi="宋体" w:eastAsia="宋体" w:cs="宋体" w:asciiTheme="minorAscii"/>
               </w:rPr>
               <w:t>单位</w:t>
             </w:r>
@@ -546,13 +620,13 @@
               <w:pStyle w:val="8"/>
               <w:framePr w:w="0" w:wrap="auto" w:vAnchor="margin" w:hAnchor="text" w:yAlign="inline"/>
               <w:rPr>
-                <w:rFonts w:hint="eastAsia" w:eastAsia="宋体"/>
+                <w:rFonts w:hint="eastAsia" w:hAnsi="宋体" w:eastAsia="宋体" w:cs="宋体" w:asciiTheme="minorAscii"/>
                 <w:lang w:val="en-US" w:eastAsia="zh-CN"/>
               </w:rPr>
             </w:pPr>
             <w:r>
               <w:rPr>
-                <w:rFonts w:hint="eastAsia" w:eastAsia="宋体"/>
+                <w:rFonts w:hint="eastAsia" w:hAnsi="宋体" w:eastAsia="宋体" w:cs="宋体" w:asciiTheme="minorAscii"/>
                 <w:lang w:val="en-US" w:eastAsia="zh-CN"/>
               </w:rPr>
               <w:t>入库单价</w:t>
@@ -582,13 +656,13 @@
               <w:pStyle w:val="8"/>
               <w:framePr w:w="0" w:wrap="auto" w:vAnchor="margin" w:hAnchor="text" w:yAlign="inline"/>
               <w:rPr>
-                <w:rFonts w:hint="eastAsia" w:eastAsia="宋体"/>
+                <w:rFonts w:hint="eastAsia" w:hAnsi="宋体" w:eastAsia="宋体" w:cs="宋体" w:asciiTheme="minorAscii"/>
                 <w:lang w:val="en-US" w:eastAsia="zh-CN"/>
               </w:rPr>
             </w:pPr>
             <w:r>
               <w:rPr>
-                <w:rFonts w:hint="eastAsia" w:eastAsia="宋体"/>
+                <w:rFonts w:hint="eastAsia" w:hAnsi="宋体" w:eastAsia="宋体" w:cs="宋体" w:asciiTheme="minorAscii"/>
                 <w:lang w:val="en-US" w:eastAsia="zh-CN"/>
               </w:rPr>
               <w:t>入库金额</w:t>
@@ -617,10 +691,13 @@
             <w:pPr>
               <w:pStyle w:val="8"/>
               <w:framePr w:w="0" w:wrap="auto" w:vAnchor="margin" w:hAnchor="text" w:yAlign="inline"/>
-            </w:pPr>
-            <w:r>
-              <w:rPr>
-                <w:rFonts w:hint="eastAsia" w:ascii="Arial Unicode MS" w:hAnsi="Arial Unicode MS" w:eastAsia="Helvetica" w:cs="Arial Unicode MS"/>
+              <w:rPr>
+                <w:rFonts w:hint="eastAsia" w:hAnsi="宋体" w:eastAsia="宋体" w:cs="宋体" w:asciiTheme="minorAscii"/>
+              </w:rPr>
+            </w:pPr>
+            <w:r>
+              <w:rPr>
+                <w:rFonts w:hint="eastAsia" w:hAnsi="宋体" w:eastAsia="宋体" w:cs="宋体" w:asciiTheme="minorAscii"/>
               </w:rPr>
               <w:t>备注</w:t>
             </w:r>
@@ -671,23 +748,34 @@
             <w:pPr>
               <w:pStyle w:val="8"/>
               <w:framePr w:w="0" w:wrap="auto" w:vAnchor="margin" w:hAnchor="text" w:yAlign="inline"/>
-            </w:pPr>
-            <w:r>
-              <w:rPr>
-                <w:rFonts w:ascii="Helvetica" w:hAnsi="Helvetica" w:eastAsia="Arial Unicode MS" w:cs="Arial Unicode MS"/>
+              <w:rPr>
+                <w:rFonts w:hint="eastAsia" w:hAnsi="宋体" w:eastAsia="宋体" w:cs="宋体" w:asciiTheme="minorAscii"/>
+                <w:b w:val="0"/>
+                <w:bCs w:val="0"/>
+              </w:rPr>
+            </w:pPr>
+            <w:r>
+              <w:rPr>
+                <w:rFonts w:hint="eastAsia" w:hAnsi="宋体" w:eastAsia="宋体" w:cs="宋体" w:asciiTheme="minorAscii"/>
+                <w:b w:val="0"/>
+                <w:bCs w:val="0"/>
               </w:rPr>
               <w:t>{%tr for line in obj.line_</w:t>
             </w:r>
             <w:r>
               <w:rPr>
-                <w:rFonts w:hint="eastAsia" w:eastAsia="Arial Unicode MS" w:cs="Arial Unicode MS"/>
+                <w:rFonts w:hint="eastAsia" w:hAnsi="宋体" w:eastAsia="宋体" w:cs="宋体" w:asciiTheme="minorAscii"/>
+                <w:b w:val="0"/>
+                <w:bCs w:val="0"/>
                 <w:lang w:val="en-US" w:eastAsia="zh-CN"/>
               </w:rPr>
               <w:t>in</w:t>
             </w:r>
             <w:r>
               <w:rPr>
-                <w:rFonts w:ascii="Helvetica" w:hAnsi="Helvetica" w:eastAsia="Arial Unicode MS" w:cs="Arial Unicode MS"/>
+                <w:rFonts w:hint="eastAsia" w:hAnsi="宋体" w:eastAsia="宋体" w:cs="宋体" w:asciiTheme="minorAscii"/>
+                <w:b w:val="0"/>
+                <w:bCs w:val="0"/>
               </w:rPr>
               <w:t>_ids %}</w:t>
             </w:r>
@@ -711,7 +799,16 @@
             </w:tcMar>
             <w:vAlign w:val="top"/>
           </w:tcPr>
-          <w:p/>
+          <w:p>
+            <w:pPr>
+              <w:framePr w:w="0" w:wrap="auto" w:vAnchor="margin" w:hAnchor="text" w:yAlign="inline"/>
+              <w:rPr>
+                <w:rFonts w:hint="eastAsia" w:hAnsi="宋体" w:eastAsia="宋体" w:cs="宋体" w:asciiTheme="minorAscii"/>
+                <w:b w:val="0"/>
+                <w:bCs w:val="0"/>
+              </w:rPr>
+            </w:pPr>
+          </w:p>
         </w:tc>
         <w:tc>
           <w:tcPr>
@@ -731,7 +828,16 @@
             </w:tcMar>
             <w:vAlign w:val="top"/>
           </w:tcPr>
-          <w:p/>
+          <w:p>
+            <w:pPr>
+              <w:framePr w:w="0" w:wrap="auto" w:vAnchor="margin" w:hAnchor="text" w:yAlign="inline"/>
+              <w:rPr>
+                <w:rFonts w:hint="eastAsia" w:hAnsi="宋体" w:eastAsia="宋体" w:cs="宋体" w:asciiTheme="minorAscii"/>
+                <w:b w:val="0"/>
+                <w:bCs w:val="0"/>
+              </w:rPr>
+            </w:pPr>
+          </w:p>
         </w:tc>
         <w:tc>
           <w:tcPr>
@@ -751,7 +857,16 @@
             </w:tcMar>
             <w:vAlign w:val="top"/>
           </w:tcPr>
-          <w:p/>
+          <w:p>
+            <w:pPr>
+              <w:framePr w:w="0" w:wrap="auto" w:vAnchor="margin" w:hAnchor="text" w:yAlign="inline"/>
+              <w:rPr>
+                <w:rFonts w:hint="eastAsia" w:hAnsi="宋体" w:eastAsia="宋体" w:cs="宋体" w:asciiTheme="minorAscii"/>
+                <w:b w:val="0"/>
+                <w:bCs w:val="0"/>
+              </w:rPr>
+            </w:pPr>
+          </w:p>
         </w:tc>
         <w:tc>
           <w:tcPr>
@@ -771,7 +886,16 @@
             </w:tcMar>
             <w:vAlign w:val="top"/>
           </w:tcPr>
-          <w:p/>
+          <w:p>
+            <w:pPr>
+              <w:framePr w:w="0" w:wrap="auto" w:vAnchor="margin" w:hAnchor="text" w:yAlign="inline"/>
+              <w:rPr>
+                <w:rFonts w:hint="eastAsia" w:hAnsi="宋体" w:eastAsia="宋体" w:cs="宋体" w:asciiTheme="minorAscii"/>
+                <w:b w:val="0"/>
+                <w:bCs w:val="0"/>
+              </w:rPr>
+            </w:pPr>
+          </w:p>
         </w:tc>
         <w:tc>
           <w:tcPr>
@@ -791,7 +915,16 @@
             </w:tcMar>
             <w:vAlign w:val="top"/>
           </w:tcPr>
-          <w:p/>
+          <w:p>
+            <w:pPr>
+              <w:framePr w:w="0" w:wrap="auto" w:vAnchor="margin" w:hAnchor="text" w:yAlign="inline"/>
+              <w:rPr>
+                <w:rFonts w:hint="eastAsia" w:hAnsi="宋体" w:eastAsia="宋体" w:cs="宋体" w:asciiTheme="minorAscii"/>
+                <w:b w:val="0"/>
+                <w:bCs w:val="0"/>
+              </w:rPr>
+            </w:pPr>
+          </w:p>
         </w:tc>
         <w:tc>
           <w:tcPr>
@@ -811,7 +944,16 @@
             </w:tcMar>
             <w:vAlign w:val="top"/>
           </w:tcPr>
-          <w:p/>
+          <w:p>
+            <w:pPr>
+              <w:framePr w:w="0" w:wrap="auto" w:vAnchor="margin" w:hAnchor="text" w:yAlign="inline"/>
+              <w:rPr>
+                <w:rFonts w:hint="eastAsia" w:hAnsi="宋体" w:eastAsia="宋体" w:cs="宋体" w:asciiTheme="minorAscii"/>
+                <w:b w:val="0"/>
+                <w:bCs w:val="0"/>
+              </w:rPr>
+            </w:pPr>
+          </w:p>
         </w:tc>
         <w:tc>
           <w:tcPr>
@@ -831,7 +973,16 @@
             </w:tcMar>
             <w:vAlign w:val="top"/>
           </w:tcPr>
-          <w:p/>
+          <w:p>
+            <w:pPr>
+              <w:framePr w:w="0" w:wrap="auto" w:vAnchor="margin" w:hAnchor="text" w:yAlign="inline"/>
+              <w:rPr>
+                <w:rFonts w:hint="eastAsia" w:hAnsi="宋体" w:eastAsia="宋体" w:cs="宋体" w:asciiTheme="minorAscii"/>
+                <w:b w:val="0"/>
+                <w:bCs w:val="0"/>
+              </w:rPr>
+            </w:pPr>
+          </w:p>
         </w:tc>
         <w:tc>
           <w:tcPr>
@@ -851,7 +1002,16 @@
             </w:tcMar>
             <w:vAlign w:val="top"/>
           </w:tcPr>
-          <w:p/>
+          <w:p>
+            <w:pPr>
+              <w:framePr w:w="0" w:wrap="auto" w:vAnchor="margin" w:hAnchor="text" w:yAlign="inline"/>
+              <w:rPr>
+                <w:rFonts w:hint="eastAsia" w:hAnsi="宋体" w:eastAsia="宋体" w:cs="宋体" w:asciiTheme="minorAscii"/>
+                <w:b w:val="0"/>
+                <w:bCs w:val="0"/>
+              </w:rPr>
+            </w:pPr>
+          </w:p>
         </w:tc>
         <w:tc>
           <w:tcPr>
@@ -871,7 +1031,16 @@
             </w:tcMar>
             <w:vAlign w:val="top"/>
           </w:tcPr>
-          <w:p/>
+          <w:p>
+            <w:pPr>
+              <w:framePr w:w="0" w:wrap="auto" w:vAnchor="margin" w:hAnchor="text" w:yAlign="inline"/>
+              <w:rPr>
+                <w:rFonts w:hint="eastAsia" w:hAnsi="宋体" w:eastAsia="宋体" w:cs="宋体" w:asciiTheme="minorAscii"/>
+                <w:b w:val="0"/>
+                <w:bCs w:val="0"/>
+              </w:rPr>
+            </w:pPr>
+          </w:p>
         </w:tc>
       </w:tr>
       <w:tr>
@@ -918,12 +1087,53 @@
             <w:pPr>
               <w:pStyle w:val="8"/>
               <w:framePr w:w="0" w:wrap="auto" w:vAnchor="margin" w:hAnchor="text" w:yAlign="inline"/>
-            </w:pPr>
-            <w:r>
-              <w:rPr>
-                <w:rFonts w:ascii="Helvetica" w:hAnsi="Helvetica" w:eastAsia="Arial Unicode MS" w:cs="Arial Unicode MS"/>
-              </w:rPr>
-              <w:t>{{line.goods_id.name}}</w:t>
+              <w:rPr>
+                <w:rFonts w:hint="eastAsia" w:hAnsi="宋体" w:eastAsia="宋体" w:cs="宋体" w:asciiTheme="minorAscii"/>
+                <w:b w:val="0"/>
+                <w:bCs w:val="0"/>
+              </w:rPr>
+            </w:pPr>
+            <w:r>
+              <w:rPr>
+                <w:rFonts w:hint="eastAsia" w:hAnsi="宋体" w:eastAsia="宋体" w:cs="宋体" w:asciiTheme="minorAscii"/>
+                <w:b w:val="0"/>
+                <w:bCs w:val="0"/>
+              </w:rPr>
+              <w:t>{{</w:t>
+            </w:r>
+            <w:r>
+              <w:rPr>
+                <w:rFonts w:hint="eastAsia" w:hAnsi="宋体" w:eastAsia="宋体" w:cs="宋体" w:asciiTheme="minorAscii"/>
+                <w:b w:val="0"/>
+                <w:bCs w:val="0"/>
+                <w:lang w:val="en-US" w:eastAsia="zh-CN"/>
+              </w:rPr>
+              <w:t xml:space="preserve"> </w:t>
+            </w:r>
+            <w:r>
+              <w:rPr>
+                <w:rFonts w:hint="eastAsia" w:hAnsi="宋体" w:eastAsia="宋体" w:cs="宋体" w:asciiTheme="minorAscii"/>
+                <w:b w:val="0"/>
+                <w:bCs w:val="0"/>
+              </w:rPr>
+              <w:t>line.goods_id.name</w:t>
+            </w:r>
+            <w:r>
+              <w:rPr>
+                <w:rFonts w:hint="eastAsia" w:hAnsi="宋体" w:eastAsia="宋体" w:cs="宋体" w:asciiTheme="minorAscii"/>
+                <w:b w:val="0"/>
+                <w:bCs w:val="0"/>
+                <w:lang w:val="en-US" w:eastAsia="zh-CN"/>
+              </w:rPr>
+              <w:t xml:space="preserve"> </w:t>
+            </w:r>
+            <w:r>
+              <w:rPr>
+                <w:rFonts w:hint="eastAsia" w:hAnsi="宋体" w:eastAsia="宋体" w:cs="宋体" w:asciiTheme="minorAscii"/>
+                <w:b w:val="0"/>
+                <w:bCs w:val="0"/>
+              </w:rPr>
+              <w:t>}}</w:t>
             </w:r>
           </w:p>
         </w:tc>
@@ -949,12 +1159,53 @@
             <w:pPr>
               <w:pStyle w:val="8"/>
               <w:framePr w:w="0" w:wrap="auto" w:vAnchor="margin" w:hAnchor="text" w:yAlign="inline"/>
-            </w:pPr>
-            <w:r>
-              <w:rPr>
-                <w:rFonts w:ascii="Helvetica" w:hAnsi="Helvetica" w:eastAsia="Arial Unicode MS" w:cs="Arial Unicode MS"/>
-              </w:rPr>
-              <w:t>{{line.attribute_id.name}}</w:t>
+              <w:rPr>
+                <w:rFonts w:hint="eastAsia" w:hAnsi="宋体" w:eastAsia="宋体" w:cs="宋体" w:asciiTheme="minorAscii"/>
+                <w:b w:val="0"/>
+                <w:bCs w:val="0"/>
+              </w:rPr>
+            </w:pPr>
+            <w:r>
+              <w:rPr>
+                <w:rFonts w:hint="eastAsia" w:hAnsi="宋体" w:eastAsia="宋体" w:cs="宋体" w:asciiTheme="minorAscii"/>
+                <w:b w:val="0"/>
+                <w:bCs w:val="0"/>
+              </w:rPr>
+              <w:t>{{</w:t>
+            </w:r>
+            <w:r>
+              <w:rPr>
+                <w:rFonts w:hint="eastAsia" w:hAnsi="宋体" w:eastAsia="宋体" w:cs="宋体" w:asciiTheme="minorAscii"/>
+                <w:b w:val="0"/>
+                <w:bCs w:val="0"/>
+                <w:lang w:val="en-US" w:eastAsia="zh-CN"/>
+              </w:rPr>
+              <w:t xml:space="preserve"> </w:t>
+            </w:r>
+            <w:r>
+              <w:rPr>
+                <w:rFonts w:hint="eastAsia" w:hAnsi="宋体" w:eastAsia="宋体" w:cs="宋体" w:asciiTheme="minorAscii"/>
+                <w:b w:val="0"/>
+                <w:bCs w:val="0"/>
+              </w:rPr>
+              <w:t>line.attribute_id.name</w:t>
+            </w:r>
+            <w:r>
+              <w:rPr>
+                <w:rFonts w:hint="eastAsia" w:hAnsi="宋体" w:eastAsia="宋体" w:cs="宋体" w:asciiTheme="minorAscii"/>
+                <w:b w:val="0"/>
+                <w:bCs w:val="0"/>
+                <w:lang w:val="en-US" w:eastAsia="zh-CN"/>
+              </w:rPr>
+              <w:t xml:space="preserve"> </w:t>
+            </w:r>
+            <w:r>
+              <w:rPr>
+                <w:rFonts w:hint="eastAsia" w:hAnsi="宋体" w:eastAsia="宋体" w:cs="宋体" w:asciiTheme="minorAscii"/>
+                <w:b w:val="0"/>
+                <w:bCs w:val="0"/>
+              </w:rPr>
+              <w:t>}}</w:t>
             </w:r>
           </w:p>
         </w:tc>
@@ -980,36 +1231,51 @@
             <w:pPr>
               <w:pStyle w:val="8"/>
               <w:framePr w:w="0" w:wrap="auto" w:vAnchor="margin" w:hAnchor="text" w:yAlign="inline"/>
-            </w:pPr>
-            <w:r>
-              <w:rPr>
-                <w:rFonts w:ascii="Helvetica" w:hAnsi="Helvetica" w:eastAsia="Arial Unicode MS" w:cs="Arial Unicode MS"/>
+              <w:rPr>
+                <w:rFonts w:hint="eastAsia" w:hAnsi="宋体" w:eastAsia="宋体" w:cs="宋体" w:asciiTheme="minorAscii"/>
+                <w:b w:val="0"/>
+                <w:bCs w:val="0"/>
+              </w:rPr>
+            </w:pPr>
+            <w:r>
+              <w:rPr>
+                <w:rFonts w:hint="eastAsia" w:hAnsi="宋体" w:eastAsia="宋体" w:cs="宋体" w:asciiTheme="minorAscii"/>
+                <w:b w:val="0"/>
+                <w:bCs w:val="0"/>
               </w:rPr>
               <w:t>{{ line.</w:t>
             </w:r>
             <w:r>
               <w:rPr>
-                <w:rFonts w:hint="eastAsia" w:eastAsia="Arial Unicode MS" w:cs="Arial Unicode MS"/>
+                <w:rFonts w:hint="eastAsia" w:hAnsi="宋体" w:eastAsia="宋体" w:cs="宋体" w:asciiTheme="minorAscii"/>
+                <w:b w:val="0"/>
+                <w:bCs w:val="0"/>
                 <w:lang w:val="en-US" w:eastAsia="zh-CN"/>
               </w:rPr>
               <w:t>lot</w:t>
             </w:r>
             <w:r>
               <w:rPr>
-                <w:rFonts w:ascii="Helvetica" w:hAnsi="Helvetica" w:eastAsia="Arial Unicode MS" w:cs="Arial Unicode MS"/>
+                <w:rFonts w:hint="eastAsia" w:hAnsi="宋体" w:eastAsia="宋体" w:cs="宋体" w:asciiTheme="minorAscii"/>
+                <w:b w:val="0"/>
+                <w:bCs w:val="0"/>
               </w:rPr>
               <w:t>_id.</w:t>
             </w:r>
             <w:r>
               <w:rPr>
-                <w:rFonts w:hint="eastAsia" w:eastAsia="Arial Unicode MS" w:cs="Arial Unicode MS"/>
+                <w:rFonts w:hint="eastAsia" w:hAnsi="宋体" w:eastAsia="宋体" w:cs="宋体" w:asciiTheme="minorAscii"/>
+                <w:b w:val="0"/>
+                <w:bCs w:val="0"/>
                 <w:lang w:val="en-US" w:eastAsia="zh-CN"/>
               </w:rPr>
               <w:t>name</w:t>
             </w:r>
             <w:r>
               <w:rPr>
-                <w:rFonts w:ascii="Helvetica" w:hAnsi="Helvetica" w:eastAsia="Arial Unicode MS" w:cs="Arial Unicode MS"/>
+                <w:rFonts w:hint="eastAsia" w:hAnsi="宋体" w:eastAsia="宋体" w:cs="宋体" w:asciiTheme="minorAscii"/>
+                <w:b w:val="0"/>
+                <w:bCs w:val="0"/>
               </w:rPr>
               <w:t xml:space="preserve"> }}</w:t>
             </w:r>
@@ -1038,16 +1304,20 @@
               <w:pStyle w:val="9"/>
               <w:framePr w:w="0" w:wrap="auto" w:vAnchor="margin" w:hAnchor="text" w:yAlign="inline"/>
               <w:rPr>
-                <w:rFonts w:hint="eastAsia" w:ascii="Helvetica" w:hAnsi="Helvetica" w:eastAsia="Arial Unicode MS" w:cs="Arial Unicode MS"/>
+                <w:rFonts w:hint="eastAsia" w:hAnsi="宋体" w:eastAsia="宋体" w:cs="宋体" w:asciiTheme="minorAscii"/>
+                <w:b w:val="0"/>
+                <w:bCs w:val="0"/>
                 <w:lang w:val="en-US" w:eastAsia="zh-CN"/>
               </w:rPr>
             </w:pPr>
             <w:r>
               <w:rPr>
-                <w:rFonts w:hint="eastAsia" w:eastAsia="Arial Unicode MS" w:cs="Arial Unicode MS"/>
+                <w:rFonts w:hint="eastAsia" w:hAnsi="宋体" w:eastAsia="宋体" w:cs="宋体" w:asciiTheme="minorAscii"/>
+                <w:b w:val="0"/>
+                <w:bCs w:val="0"/>
                 <w:lang w:val="en-US" w:eastAsia="zh-CN"/>
               </w:rPr>
-              <w:t>{{line.goods_uos_qty}}</w:t>
+              <w:t>{{ line.goods_uos_qty }}</w:t>
             </w:r>
           </w:p>
         </w:tc>
@@ -1074,16 +1344,20 @@
               <w:pStyle w:val="9"/>
               <w:framePr w:w="0" w:wrap="auto" w:vAnchor="margin" w:hAnchor="text" w:yAlign="inline"/>
               <w:rPr>
-                <w:rFonts w:hint="eastAsia" w:ascii="Helvetica" w:hAnsi="Helvetica" w:eastAsia="Arial Unicode MS" w:cs="Arial Unicode MS"/>
+                <w:rFonts w:hint="eastAsia" w:hAnsi="宋体" w:eastAsia="宋体" w:cs="宋体" w:asciiTheme="minorAscii"/>
+                <w:b w:val="0"/>
+                <w:bCs w:val="0"/>
                 <w:lang w:val="en-US" w:eastAsia="zh-CN"/>
               </w:rPr>
             </w:pPr>
             <w:r>
               <w:rPr>
-                <w:rFonts w:hint="eastAsia" w:eastAsia="Arial Unicode MS" w:cs="Arial Unicode MS"/>
+                <w:rFonts w:hint="eastAsia" w:hAnsi="宋体" w:eastAsia="宋体" w:cs="宋体" w:asciiTheme="minorAscii"/>
+                <w:b w:val="0"/>
+                <w:bCs w:val="0"/>
                 <w:lang w:val="en-US" w:eastAsia="zh-CN"/>
               </w:rPr>
-              <w:t>{{line.uos_id.name}}</w:t>
+              <w:t>{{ line.uos_id.name }}</w:t>
             </w:r>
           </w:p>
         </w:tc>
@@ -1109,12 +1383,53 @@
             <w:pPr>
               <w:pStyle w:val="9"/>
               <w:framePr w:w="0" w:wrap="auto" w:vAnchor="margin" w:hAnchor="text" w:yAlign="inline"/>
-            </w:pPr>
-            <w:r>
-              <w:rPr>
-                <w:rFonts w:ascii="Helvetica" w:hAnsi="Helvetica" w:eastAsia="Arial Unicode MS" w:cs="Arial Unicode MS"/>
-              </w:rPr>
-              <w:t>{{line.goods_qty}}</w:t>
+              <w:rPr>
+                <w:rFonts w:hint="eastAsia" w:hAnsi="宋体" w:eastAsia="宋体" w:cs="宋体" w:asciiTheme="minorAscii"/>
+                <w:b w:val="0"/>
+                <w:bCs w:val="0"/>
+              </w:rPr>
+            </w:pPr>
+            <w:r>
+              <w:rPr>
+                <w:rFonts w:hint="eastAsia" w:hAnsi="宋体" w:eastAsia="宋体" w:cs="宋体" w:asciiTheme="minorAscii"/>
+                <w:b w:val="0"/>
+                <w:bCs w:val="0"/>
+              </w:rPr>
+              <w:t>{{</w:t>
+            </w:r>
+            <w:r>
+              <w:rPr>
+                <w:rFonts w:hint="eastAsia" w:hAnsi="宋体" w:eastAsia="宋体" w:cs="宋体" w:asciiTheme="minorAscii"/>
+                <w:b w:val="0"/>
+                <w:bCs w:val="0"/>
+                <w:lang w:val="en-US" w:eastAsia="zh-CN"/>
+              </w:rPr>
+              <w:t xml:space="preserve"> </w:t>
+            </w:r>
+            <w:r>
+              <w:rPr>
+                <w:rFonts w:hint="eastAsia" w:hAnsi="宋体" w:eastAsia="宋体" w:cs="宋体" w:asciiTheme="minorAscii"/>
+                <w:b w:val="0"/>
+                <w:bCs w:val="0"/>
+              </w:rPr>
+              <w:t>line.goods_qty</w:t>
+            </w:r>
+            <w:r>
+              <w:rPr>
+                <w:rFonts w:hint="eastAsia" w:hAnsi="宋体" w:eastAsia="宋体" w:cs="宋体" w:asciiTheme="minorAscii"/>
+                <w:b w:val="0"/>
+                <w:bCs w:val="0"/>
+                <w:lang w:val="en-US" w:eastAsia="zh-CN"/>
+              </w:rPr>
+              <w:t xml:space="preserve"> </w:t>
+            </w:r>
+            <w:r>
+              <w:rPr>
+                <w:rFonts w:hint="eastAsia" w:hAnsi="宋体" w:eastAsia="宋体" w:cs="宋体" w:asciiTheme="minorAscii"/>
+                <w:b w:val="0"/>
+                <w:bCs w:val="0"/>
+              </w:rPr>
+              <w:t>}}</w:t>
             </w:r>
           </w:p>
         </w:tc>
@@ -1140,10 +1455,17 @@
             <w:pPr>
               <w:pStyle w:val="8"/>
               <w:framePr w:w="0" w:wrap="auto" w:vAnchor="margin" w:hAnchor="text" w:yAlign="inline"/>
-            </w:pPr>
-            <w:r>
-              <w:rPr>
-                <w:rFonts w:ascii="Helvetica" w:hAnsi="Helvetica" w:eastAsia="Arial Unicode MS" w:cs="Arial Unicode MS"/>
+              <w:rPr>
+                <w:rFonts w:hint="eastAsia" w:hAnsi="宋体" w:eastAsia="宋体" w:cs="宋体" w:asciiTheme="minorAscii"/>
+                <w:b w:val="0"/>
+                <w:bCs w:val="0"/>
+              </w:rPr>
+            </w:pPr>
+            <w:r>
+              <w:rPr>
+                <w:rFonts w:hint="eastAsia" w:hAnsi="宋体" w:eastAsia="宋体" w:cs="宋体" w:asciiTheme="minorAscii"/>
+                <w:b w:val="0"/>
+                <w:bCs w:val="0"/>
               </w:rPr>
               <w:t>{{ line.uom_id.name }}</w:t>
             </w:r>
@@ -1171,10 +1493,17 @@
             <w:pPr>
               <w:pStyle w:val="8"/>
               <w:framePr w:w="0" w:wrap="auto" w:vAnchor="margin" w:hAnchor="text" w:yAlign="inline"/>
-            </w:pPr>
-            <w:r>
-              <w:rPr>
-                <w:rFonts w:ascii="Helvetica" w:hAnsi="Helvetica" w:eastAsia="Arial Unicode MS" w:cs="Arial Unicode MS"/>
+              <w:rPr>
+                <w:rFonts w:hint="eastAsia" w:hAnsi="宋体" w:eastAsia="宋体" w:cs="宋体" w:asciiTheme="minorAscii"/>
+                <w:b w:val="0"/>
+                <w:bCs w:val="0"/>
+              </w:rPr>
+            </w:pPr>
+            <w:r>
+              <w:rPr>
+                <w:rFonts w:hint="eastAsia" w:hAnsi="宋体" w:eastAsia="宋体" w:cs="宋体" w:asciiTheme="minorAscii"/>
+                <w:b w:val="0"/>
+                <w:bCs w:val="0"/>
               </w:rPr>
               <w:t>{{ line.cost_unit}}</w:t>
             </w:r>
@@ -1202,23 +1531,34 @@
             <w:pPr>
               <w:pStyle w:val="9"/>
               <w:framePr w:w="0" w:wrap="auto" w:vAnchor="margin" w:hAnchor="text" w:yAlign="inline"/>
-            </w:pPr>
-            <w:r>
-              <w:rPr>
-                <w:rFonts w:ascii="Helvetica" w:hAnsi="Helvetica" w:eastAsia="Arial Unicode MS" w:cs="Arial Unicode MS"/>
+              <w:rPr>
+                <w:rFonts w:hint="eastAsia" w:hAnsi="宋体" w:eastAsia="宋体" w:cs="宋体" w:asciiTheme="minorAscii"/>
+                <w:b w:val="0"/>
+                <w:bCs w:val="0"/>
+              </w:rPr>
+            </w:pPr>
+            <w:r>
+              <w:rPr>
+                <w:rFonts w:hint="eastAsia" w:hAnsi="宋体" w:eastAsia="宋体" w:cs="宋体" w:asciiTheme="minorAscii"/>
+                <w:b w:val="0"/>
+                <w:bCs w:val="0"/>
               </w:rPr>
               <w:t>{{ line</w:t>
             </w:r>
             <w:r>
               <w:rPr>
-                <w:rFonts w:hint="eastAsia" w:eastAsia="Arial Unicode MS" w:cs="Arial Unicode MS"/>
+                <w:rFonts w:hint="eastAsia" w:hAnsi="宋体" w:eastAsia="宋体" w:cs="宋体" w:asciiTheme="minorAscii"/>
+                <w:b w:val="0"/>
+                <w:bCs w:val="0"/>
                 <w:lang w:val="en-US" w:eastAsia="zh-CN"/>
               </w:rPr>
               <w:t>.cost</w:t>
             </w:r>
             <w:r>
               <w:rPr>
-                <w:rFonts w:ascii="Helvetica" w:hAnsi="Helvetica" w:eastAsia="Arial Unicode MS" w:cs="Arial Unicode MS"/>
+                <w:rFonts w:hint="eastAsia" w:hAnsi="宋体" w:eastAsia="宋体" w:cs="宋体" w:asciiTheme="minorAscii"/>
+                <w:b w:val="0"/>
+                <w:bCs w:val="0"/>
               </w:rPr>
               <w:t xml:space="preserve"> }}</w:t>
             </w:r>
@@ -1246,23 +1586,34 @@
             <w:pPr>
               <w:pStyle w:val="8"/>
               <w:framePr w:w="0" w:wrap="auto" w:vAnchor="margin" w:hAnchor="text" w:yAlign="inline"/>
-            </w:pPr>
-            <w:r>
-              <w:rPr>
-                <w:rFonts w:ascii="Helvetica" w:hAnsi="Helvetica" w:eastAsia="Arial Unicode MS" w:cs="Arial Unicode MS"/>
+              <w:rPr>
+                <w:rFonts w:hint="eastAsia" w:hAnsi="宋体" w:eastAsia="宋体" w:cs="宋体" w:asciiTheme="minorAscii"/>
+                <w:b w:val="0"/>
+                <w:bCs w:val="0"/>
+              </w:rPr>
+            </w:pPr>
+            <w:r>
+              <w:rPr>
+                <w:rFonts w:hint="eastAsia" w:hAnsi="宋体" w:eastAsia="宋体" w:cs="宋体" w:asciiTheme="minorAscii"/>
+                <w:b w:val="0"/>
+                <w:bCs w:val="0"/>
               </w:rPr>
               <w:t>{{ line.note</w:t>
             </w:r>
             <w:r>
               <w:rPr>
-                <w:rFonts w:hint="eastAsia" w:eastAsia="Arial Unicode MS" w:cs="Arial Unicode MS"/>
+                <w:rFonts w:hint="eastAsia" w:hAnsi="宋体" w:eastAsia="宋体" w:cs="宋体" w:asciiTheme="minorAscii"/>
+                <w:b w:val="0"/>
+                <w:bCs w:val="0"/>
                 <w:lang w:val="en-US" w:eastAsia="zh-CN"/>
               </w:rPr>
               <w:t xml:space="preserve"> </w:t>
             </w:r>
             <w:r>
               <w:rPr>
-                <w:rFonts w:ascii="Helvetica" w:hAnsi="Helvetica" w:eastAsia="Arial Unicode MS" w:cs="Arial Unicode MS"/>
+                <w:rFonts w:hint="eastAsia" w:hAnsi="宋体" w:eastAsia="宋体" w:cs="宋体" w:asciiTheme="minorAscii"/>
+                <w:b w:val="0"/>
+                <w:bCs w:val="0"/>
               </w:rPr>
               <w:t>}}</w:t>
             </w:r>
@@ -1313,10 +1664,17 @@
             <w:pPr>
               <w:pStyle w:val="8"/>
               <w:framePr w:w="0" w:wrap="auto" w:vAnchor="margin" w:hAnchor="text" w:yAlign="inline"/>
-            </w:pPr>
-            <w:r>
-              <w:rPr>
-                <w:rFonts w:ascii="Helvetica" w:hAnsi="Helvetica" w:eastAsia="Arial Unicode MS" w:cs="Arial Unicode MS"/>
+              <w:rPr>
+                <w:rFonts w:hint="eastAsia" w:hAnsi="宋体" w:eastAsia="宋体" w:cs="宋体" w:asciiTheme="minorAscii"/>
+                <w:b w:val="0"/>
+                <w:bCs w:val="0"/>
+              </w:rPr>
+            </w:pPr>
+            <w:r>
+              <w:rPr>
+                <w:rFonts w:hint="eastAsia" w:hAnsi="宋体" w:eastAsia="宋体" w:cs="宋体" w:asciiTheme="minorAscii"/>
+                <w:b w:val="0"/>
+                <w:bCs w:val="0"/>
               </w:rPr>
               <w:t>{%tr endfor %}</w:t>
             </w:r>
@@ -1340,7 +1698,16 @@
             </w:tcMar>
             <w:vAlign w:val="top"/>
           </w:tcPr>
-          <w:p/>
+          <w:p>
+            <w:pPr>
+              <w:framePr w:w="0" w:wrap="auto" w:vAnchor="margin" w:hAnchor="text" w:yAlign="inline"/>
+              <w:rPr>
+                <w:rFonts w:hint="eastAsia" w:hAnsi="宋体" w:eastAsia="宋体" w:cs="宋体" w:asciiTheme="minorAscii"/>
+                <w:b w:val="0"/>
+                <w:bCs w:val="0"/>
+              </w:rPr>
+            </w:pPr>
+          </w:p>
         </w:tc>
         <w:tc>
           <w:tcPr>
@@ -1360,7 +1727,16 @@
             </w:tcMar>
             <w:vAlign w:val="top"/>
           </w:tcPr>
-          <w:p/>
+          <w:p>
+            <w:pPr>
+              <w:framePr w:w="0" w:wrap="auto" w:vAnchor="margin" w:hAnchor="text" w:yAlign="inline"/>
+              <w:rPr>
+                <w:rFonts w:hint="eastAsia" w:hAnsi="宋体" w:eastAsia="宋体" w:cs="宋体" w:asciiTheme="minorAscii"/>
+                <w:b w:val="0"/>
+                <w:bCs w:val="0"/>
+              </w:rPr>
+            </w:pPr>
+          </w:p>
         </w:tc>
         <w:tc>
           <w:tcPr>
@@ -1380,7 +1756,16 @@
             </w:tcMar>
             <w:vAlign w:val="top"/>
           </w:tcPr>
-          <w:p/>
+          <w:p>
+            <w:pPr>
+              <w:framePr w:w="0" w:wrap="auto" w:vAnchor="margin" w:hAnchor="text" w:yAlign="inline"/>
+              <w:rPr>
+                <w:rFonts w:hint="eastAsia" w:hAnsi="宋体" w:eastAsia="宋体" w:cs="宋体" w:asciiTheme="minorAscii"/>
+                <w:b w:val="0"/>
+                <w:bCs w:val="0"/>
+              </w:rPr>
+            </w:pPr>
+          </w:p>
         </w:tc>
         <w:tc>
           <w:tcPr>
@@ -1400,7 +1785,16 @@
             </w:tcMar>
             <w:vAlign w:val="top"/>
           </w:tcPr>
-          <w:p/>
+          <w:p>
+            <w:pPr>
+              <w:framePr w:w="0" w:wrap="auto" w:vAnchor="margin" w:hAnchor="text" w:yAlign="inline"/>
+              <w:rPr>
+                <w:rFonts w:hint="eastAsia" w:hAnsi="宋体" w:eastAsia="宋体" w:cs="宋体" w:asciiTheme="minorAscii"/>
+                <w:b w:val="0"/>
+                <w:bCs w:val="0"/>
+              </w:rPr>
+            </w:pPr>
+          </w:p>
         </w:tc>
         <w:tc>
           <w:tcPr>
@@ -1420,7 +1814,16 @@
             </w:tcMar>
             <w:vAlign w:val="top"/>
           </w:tcPr>
-          <w:p/>
+          <w:p>
+            <w:pPr>
+              <w:framePr w:w="0" w:wrap="auto" w:vAnchor="margin" w:hAnchor="text" w:yAlign="inline"/>
+              <w:rPr>
+                <w:rFonts w:hint="eastAsia" w:hAnsi="宋体" w:eastAsia="宋体" w:cs="宋体" w:asciiTheme="minorAscii"/>
+                <w:b w:val="0"/>
+                <w:bCs w:val="0"/>
+              </w:rPr>
+            </w:pPr>
+          </w:p>
         </w:tc>
         <w:tc>
           <w:tcPr>
@@ -1440,7 +1843,16 @@
             </w:tcMar>
             <w:vAlign w:val="top"/>
           </w:tcPr>
-          <w:p/>
+          <w:p>
+            <w:pPr>
+              <w:framePr w:w="0" w:wrap="auto" w:vAnchor="margin" w:hAnchor="text" w:yAlign="inline"/>
+              <w:rPr>
+                <w:rFonts w:hint="eastAsia" w:hAnsi="宋体" w:eastAsia="宋体" w:cs="宋体" w:asciiTheme="minorAscii"/>
+                <w:b w:val="0"/>
+                <w:bCs w:val="0"/>
+              </w:rPr>
+            </w:pPr>
+          </w:p>
         </w:tc>
         <w:tc>
           <w:tcPr>
@@ -1460,7 +1872,16 @@
             </w:tcMar>
             <w:vAlign w:val="top"/>
           </w:tcPr>
-          <w:p/>
+          <w:p>
+            <w:pPr>
+              <w:framePr w:w="0" w:wrap="auto" w:vAnchor="margin" w:hAnchor="text" w:yAlign="inline"/>
+              <w:rPr>
+                <w:rFonts w:hint="eastAsia" w:hAnsi="宋体" w:eastAsia="宋体" w:cs="宋体" w:asciiTheme="minorAscii"/>
+                <w:b w:val="0"/>
+                <w:bCs w:val="0"/>
+              </w:rPr>
+            </w:pPr>
+          </w:p>
         </w:tc>
         <w:tc>
           <w:tcPr>
@@ -1480,7 +1901,16 @@
             </w:tcMar>
             <w:vAlign w:val="top"/>
           </w:tcPr>
-          <w:p/>
+          <w:p>
+            <w:pPr>
+              <w:framePr w:w="0" w:wrap="auto" w:vAnchor="margin" w:hAnchor="text" w:yAlign="inline"/>
+              <w:rPr>
+                <w:rFonts w:hint="eastAsia" w:hAnsi="宋体" w:eastAsia="宋体" w:cs="宋体" w:asciiTheme="minorAscii"/>
+                <w:b w:val="0"/>
+                <w:bCs w:val="0"/>
+              </w:rPr>
+            </w:pPr>
+          </w:p>
         </w:tc>
         <w:tc>
           <w:tcPr>
@@ -1500,7 +1930,16 @@
             </w:tcMar>
             <w:vAlign w:val="top"/>
           </w:tcPr>
-          <w:p/>
+          <w:p>
+            <w:pPr>
+              <w:framePr w:w="0" w:wrap="auto" w:vAnchor="margin" w:hAnchor="text" w:yAlign="inline"/>
+              <w:rPr>
+                <w:rFonts w:hint="eastAsia" w:hAnsi="宋体" w:eastAsia="宋体" w:cs="宋体" w:asciiTheme="minorAscii"/>
+                <w:b w:val="0"/>
+                <w:bCs w:val="0"/>
+              </w:rPr>
+            </w:pPr>
+          </w:p>
         </w:tc>
       </w:tr>
     </w:tbl>
@@ -1510,6 +1949,9 @@
         <w:framePr w:w="0" w:wrap="auto" w:vAnchor="margin" w:hAnchor="text" w:yAlign="inline"/>
         <w:widowControl w:val="0"/>
         <w:ind w:left="108" w:hanging="108"/>
+        <w:rPr>
+          <w:rFonts w:hint="eastAsia" w:hAnsi="宋体" w:eastAsia="宋体" w:cs="宋体" w:asciiTheme="minorAscii"/>
+        </w:rPr>
       </w:pPr>
     </w:p>
     <w:p>
@@ -1518,6 +1960,70 @@
         <w:framePr w:w="0" w:wrap="auto" w:vAnchor="margin" w:hAnchor="text" w:yAlign="inline"/>
         <w:widowControl w:val="0"/>
         <w:ind w:left="108" w:hanging="108"/>
+        <w:rPr>
+          <w:rFonts w:hint="eastAsia" w:hAnsi="宋体" w:eastAsia="宋体" w:cs="宋体" w:asciiTheme="minorAscii"/>
+          <w:lang w:val="en-US" w:eastAsia="zh-CN"/>
+        </w:rPr>
+      </w:pPr>
+      <w:r>
+        <w:rPr>
+          <w:rFonts w:hint="eastAsia" w:hAnsi="宋体" w:eastAsia="宋体" w:cs="宋体" w:asciiTheme="minorAscii"/>
+          <w:lang w:val="en-US" w:eastAsia="zh-CN"/>
+        </w:rPr>
+        <w:t>备注：</w:t>
+      </w:r>
+      <w:r>
+        <w:rPr>
+          <w:rFonts w:hint="eastAsia" w:hAnsi="宋体" w:eastAsia="宋体" w:cs="宋体" w:asciiTheme="minorAscii"/>
+          <w:b w:val="0"/>
+          <w:bCs w:val="0"/>
+        </w:rPr>
+        <w:t xml:space="preserve">{{ </w:t>
+      </w:r>
+      <w:r>
+        <w:rPr>
+          <w:rFonts w:hint="eastAsia" w:hAnsi="宋体" w:eastAsia="宋体" w:cs="宋体" w:asciiTheme="minorAscii"/>
+          <w:b w:val="0"/>
+          <w:bCs w:val="0"/>
+          <w:lang w:val="en-US" w:eastAsia="zh-CN"/>
+        </w:rPr>
+        <w:t>obj</w:t>
+      </w:r>
+      <w:r>
+        <w:rPr>
+          <w:rFonts w:hint="eastAsia" w:hAnsi="宋体" w:eastAsia="宋体" w:cs="宋体" w:asciiTheme="minorAscii"/>
+          <w:b w:val="0"/>
+          <w:bCs w:val="0"/>
+        </w:rPr>
+        <w:t>.note</w:t>
+      </w:r>
+      <w:r>
+        <w:rPr>
+          <w:rFonts w:hint="eastAsia" w:hAnsi="宋体" w:eastAsia="宋体" w:cs="宋体" w:asciiTheme="minorAscii"/>
+          <w:b w:val="0"/>
+          <w:bCs w:val="0"/>
+          <w:lang w:val="en-US" w:eastAsia="zh-CN"/>
+        </w:rPr>
+        <w:t xml:space="preserve"> </w:t>
+      </w:r>
+      <w:r>
+        <w:rPr>
+          <w:rFonts w:hint="eastAsia" w:hAnsi="宋体" w:eastAsia="宋体" w:cs="宋体" w:asciiTheme="minorAscii"/>
+          <w:b w:val="0"/>
+          <w:bCs w:val="0"/>
+        </w:rPr>
+        <w:t>}}</w:t>
+      </w:r>
+    </w:p>
+    <w:p>
+      <w:pPr>
+        <w:pStyle w:val="7"/>
+        <w:framePr w:w="0" w:wrap="auto" w:vAnchor="margin" w:hAnchor="text" w:yAlign="inline"/>
+        <w:widowControl w:val="0"/>
+        <w:ind w:left="108" w:hanging="108"/>
+        <w:rPr>
+          <w:rFonts w:hint="eastAsia" w:hAnsi="宋体" w:eastAsia="宋体" w:cs="宋体" w:asciiTheme="minorAscii"/>
+        </w:rPr>
       </w:pPr>
     </w:p>
     <w:p>
@@ -1526,44 +2032,86 @@
         <w:framePr w:w="0" w:wrap="auto" w:vAnchor="margin" w:hAnchor="text" w:yAlign="inline"/>
         <w:widowControl w:val="0"/>
         <w:ind w:left="108" w:hanging="108"/>
+        <w:rPr>
+          <w:rFonts w:hint="eastAsia" w:hAnsi="宋体" w:eastAsia="宋体" w:cs="宋体" w:asciiTheme="minorAscii"/>
+        </w:rPr>
       </w:pPr>
       <w:r>
         <w:rPr>
+          <w:rFonts w:hint="eastAsia" w:hAnsi="宋体" w:eastAsia="宋体" w:cs="宋体" w:asciiTheme="minorAscii"/>
           <w:lang w:val="zh-CN" w:eastAsia="zh-CN"/>
         </w:rPr>
         <w:t>制单人：</w:t>
       </w:r>
       <w:r>
         <w:rPr>
+          <w:rFonts w:hint="eastAsia" w:hAnsi="宋体" w:eastAsia="宋体" w:cs="宋体" w:asciiTheme="minorAscii"/>
           <w:lang w:val="en-US"/>
         </w:rPr>
         <w:t xml:space="preserve">{{ obj.create_uid.name }}            </w:t>
       </w:r>
       <w:r>
         <w:rPr>
-          <w:rFonts w:hint="eastAsia"/>
+          <w:rFonts w:hint="eastAsia" w:hAnsi="宋体" w:eastAsia="宋体" w:cs="宋体" w:asciiTheme="minorAscii"/>
           <w:lang w:val="en-US" w:eastAsia="zh-CN"/>
         </w:rPr>
         <w:tab/>
       </w:r>
       <w:r>
         <w:rPr>
-          <w:rFonts w:hint="eastAsia"/>
+          <w:rFonts w:hint="eastAsia" w:hAnsi="宋体" w:eastAsia="宋体" w:cs="宋体" w:asciiTheme="minorAscii"/>
           <w:lang w:val="en-US" w:eastAsia="zh-CN"/>
         </w:rPr>
         <w:tab/>
       </w:r>
       <w:r>
         <w:rPr>
+          <w:rFonts w:hint="eastAsia" w:hAnsi="宋体" w:eastAsia="宋体" w:cs="宋体" w:asciiTheme="minorAscii"/>
+          <w:lang w:val="en-US" w:eastAsia="zh-CN"/>
+        </w:rPr>
+        <w:tab/>
+      </w:r>
+      <w:r>
+        <w:rPr>
+          <w:rFonts w:hint="eastAsia" w:hAnsi="宋体" w:eastAsia="宋体" w:cs="宋体" w:asciiTheme="minorAscii"/>
           <w:lang w:val="zh-CN" w:eastAsia="zh-CN"/>
         </w:rPr>
         <w:t>最后修改人：</w:t>
       </w:r>
       <w:r>
         <w:rPr>
+          <w:rFonts w:hint="eastAsia" w:hAnsi="宋体" w:eastAsia="宋体" w:cs="宋体" w:asciiTheme="minorAscii"/>
           <w:lang w:val="en-US"/>
         </w:rPr>
-        <w:t>{{obj.write_uid.name}}</w:t>
+        <w:t>{{</w:t>
+      </w:r>
+      <w:r>
+        <w:rPr>
+          <w:rFonts w:hint="eastAsia" w:hAnsi="宋体" w:eastAsia="宋体" w:cs="宋体" w:asciiTheme="minorAscii"/>
+          <w:lang w:val="en-US" w:eastAsia="zh-CN"/>
+        </w:rPr>
+        <w:t xml:space="preserve"> </w:t>
+      </w:r>
+      <w:r>
+        <w:rPr>
+          <w:rFonts w:hint="eastAsia" w:hAnsi="宋体" w:eastAsia="宋体" w:cs="宋体" w:asciiTheme="minorAscii"/>
+          <w:lang w:val="en-US"/>
+        </w:rPr>
+        <w:t>obj.write_uid.name</w:t>
+      </w:r>
+      <w:r>
+        <w:rPr>
+          <w:rFonts w:hint="eastAsia" w:hAnsi="宋体" w:eastAsia="宋体" w:cs="宋体" w:asciiTheme="minorAscii"/>
+          <w:lang w:val="en-US" w:eastAsia="zh-CN"/>
+        </w:rPr>
+        <w:t xml:space="preserve"> </w:t>
+      </w:r>
+      <w:r>
+        <w:rPr>
+          <w:rFonts w:hint="eastAsia" w:hAnsi="宋体" w:eastAsia="宋体" w:cs="宋体" w:asciiTheme="minorAscii"/>
+          <w:lang w:val="en-US"/>
+        </w:rPr>
+        <w:t>}}</w:t>
       </w:r>
     </w:p>
     <w:p>
@@ -1573,83 +2121,90 @@
         <w:widowControl w:val="0"/>
         <w:ind w:left="108" w:hanging="108"/>
         <w:rPr>
+          <w:rFonts w:hint="eastAsia" w:hAnsi="宋体" w:eastAsia="宋体" w:cs="宋体" w:asciiTheme="minorAscii"/>
           <w:lang w:val="en-US"/>
         </w:rPr>
       </w:pPr>
       <w:r>
         <w:rPr>
-          <w:rFonts w:hint="eastAsia"/>
+          <w:rFonts w:hint="eastAsia" w:hAnsi="宋体" w:eastAsia="宋体" w:cs="宋体" w:asciiTheme="minorAscii"/>
           <w:lang w:val="en-US" w:eastAsia="zh-CN"/>
         </w:rPr>
         <w:t>录单</w:t>
       </w:r>
       <w:r>
         <w:rPr>
+          <w:rFonts w:hint="eastAsia" w:hAnsi="宋体" w:eastAsia="宋体" w:cs="宋体" w:asciiTheme="minorAscii"/>
           <w:lang w:val="zh-CN" w:eastAsia="zh-CN"/>
         </w:rPr>
         <w:t>日期</w:t>
       </w:r>
       <w:r>
         <w:rPr>
+          <w:rFonts w:hint="eastAsia" w:hAnsi="宋体" w:eastAsia="宋体" w:cs="宋体" w:asciiTheme="minorAscii"/>
           <w:lang w:val="en-US"/>
         </w:rPr>
         <w:t>: {{ obj.create_</w:t>
       </w:r>
       <w:r>
         <w:rPr>
-          <w:rFonts w:hint="eastAsia"/>
+          <w:rFonts w:hint="eastAsia" w:hAnsi="宋体" w:eastAsia="宋体" w:cs="宋体" w:asciiTheme="minorAscii"/>
           <w:lang w:val="en-US" w:eastAsia="zh-CN"/>
         </w:rPr>
         <w:t>date</w:t>
       </w:r>
       <w:r>
         <w:rPr>
+          <w:rFonts w:hint="eastAsia" w:hAnsi="宋体" w:eastAsia="宋体" w:cs="宋体" w:asciiTheme="minorAscii"/>
           <w:lang w:val="en-US"/>
         </w:rPr>
         <w:t xml:space="preserve"> }}              </w:t>
       </w:r>
       <w:r>
         <w:rPr>
-          <w:rFonts w:hint="eastAsia"/>
+          <w:rFonts w:hint="eastAsia" w:hAnsi="宋体" w:eastAsia="宋体" w:cs="宋体" w:asciiTheme="minorAscii"/>
           <w:lang w:val="en-US" w:eastAsia="zh-CN"/>
         </w:rPr>
         <w:tab/>
       </w:r>
       <w:r>
         <w:rPr>
-          <w:rFonts w:hint="eastAsia"/>
+          <w:rFonts w:hint="eastAsia" w:hAnsi="宋体" w:eastAsia="宋体" w:cs="宋体" w:asciiTheme="minorAscii"/>
           <w:lang w:val="en-US" w:eastAsia="zh-CN"/>
         </w:rPr>
         <w:tab/>
       </w:r>
       <w:r>
         <w:rPr>
-          <w:rFonts w:hint="eastAsia"/>
+          <w:rFonts w:hint="eastAsia" w:hAnsi="宋体" w:eastAsia="宋体" w:cs="宋体" w:asciiTheme="minorAscii"/>
           <w:lang w:val="en-US" w:eastAsia="zh-CN"/>
         </w:rPr>
         <w:tab/>
       </w:r>
       <w:r>
         <w:rPr>
+          <w:rFonts w:hint="eastAsia" w:hAnsi="宋体" w:eastAsia="宋体" w:cs="宋体" w:asciiTheme="minorAscii"/>
           <w:lang w:val="zh-CN" w:eastAsia="zh-CN"/>
         </w:rPr>
         <w:t>最后修改日期：</w:t>
       </w:r>
       <w:r>
         <w:rPr>
+          <w:rFonts w:hint="eastAsia" w:hAnsi="宋体" w:eastAsia="宋体" w:cs="宋体" w:asciiTheme="minorAscii"/>
           <w:lang w:val="en-US"/>
         </w:rPr>
         <w:t>{{ obj.write_</w:t>
       </w:r>
       <w:r>
         <w:rPr>
-          <w:rFonts w:hint="eastAsia"/>
+          <w:rFonts w:hint="eastAsia" w:hAnsi="宋体" w:eastAsia="宋体" w:cs="宋体" w:asciiTheme="minorAscii"/>
           <w:lang w:val="en-US" w:eastAsia="zh-CN"/>
         </w:rPr>
         <w:t>date</w:t>
       </w:r>
       <w:r>
         <w:rPr>
+          <w:rFonts w:hint="eastAsia" w:hAnsi="宋体" w:eastAsia="宋体" w:cs="宋体" w:asciiTheme="minorAscii"/>
           <w:lang w:val="en-US"/>
         </w:rPr>
         <w:t xml:space="preserve"> }}</w:t>
@@ -1662,37 +2217,41 @@
         <w:widowControl w:val="0"/>
         <w:ind w:left="108" w:hanging="108"/>
         <w:rPr>
+          <w:rFonts w:hint="eastAsia" w:hAnsi="宋体" w:eastAsia="宋体" w:cs="宋体" w:asciiTheme="minorAscii"/>
           <w:lang w:val="en-US"/>
         </w:rPr>
       </w:pPr>
       <w:r>
         <w:rPr>
-          <w:rFonts w:hint="eastAsia"/>
+          <w:rFonts w:hint="eastAsia" w:hAnsi="宋体" w:eastAsia="宋体" w:cs="宋体" w:asciiTheme="minorAscii"/>
           <w:lang w:val="en-US" w:eastAsia="zh-CN"/>
         </w:rPr>
         <w:t>审核</w:t>
       </w:r>
       <w:r>
         <w:rPr>
+          <w:rFonts w:hint="eastAsia" w:hAnsi="宋体" w:eastAsia="宋体" w:cs="宋体" w:asciiTheme="minorAscii"/>
           <w:lang w:val="zh-CN" w:eastAsia="zh-CN"/>
         </w:rPr>
         <w:t>人：</w:t>
       </w:r>
       <w:r>
         <w:rPr>
+          <w:rFonts w:hint="eastAsia" w:hAnsi="宋体" w:eastAsia="宋体" w:cs="宋体" w:asciiTheme="minorAscii"/>
           <w:lang w:val="en-US"/>
         </w:rPr>
         <w:t>{{ obj.</w:t>
       </w:r>
       <w:r>
         <w:rPr>
-          <w:rFonts w:hint="eastAsia"/>
+          <w:rFonts w:hint="eastAsia" w:hAnsi="宋体" w:eastAsia="宋体" w:cs="宋体" w:asciiTheme="minorAscii"/>
           <w:lang w:val="en-US" w:eastAsia="zh-CN"/>
         </w:rPr>
         <w:t>approve_uid.name</w:t>
       </w:r>
       <w:r>
         <w:rPr>
+          <w:rFonts w:hint="eastAsia" w:hAnsi="宋体" w:eastAsia="宋体" w:cs="宋体" w:asciiTheme="minorAscii"/>
           <w:lang w:val="en-US"/>
         </w:rPr>
         <w:t xml:space="preserve"> }}</w:t>
@@ -1705,37 +2264,41 @@
         <w:widowControl w:val="0"/>
         <w:ind w:left="108" w:hanging="108"/>
         <w:rPr>
+          <w:rFonts w:hint="eastAsia" w:hAnsi="宋体" w:eastAsia="宋体" w:cs="宋体" w:asciiTheme="minorAscii"/>
           <w:lang w:val="en-US"/>
         </w:rPr>
       </w:pPr>
       <w:r>
         <w:rPr>
-          <w:rFonts w:hint="eastAsia"/>
+          <w:rFonts w:hint="eastAsia" w:hAnsi="宋体" w:eastAsia="宋体" w:cs="宋体" w:asciiTheme="minorAscii"/>
           <w:lang w:val="en-US" w:eastAsia="zh-CN"/>
         </w:rPr>
         <w:t>审核日期</w:t>
       </w:r>
       <w:r>
         <w:rPr>
+          <w:rFonts w:hint="eastAsia" w:hAnsi="宋体" w:eastAsia="宋体" w:cs="宋体" w:asciiTheme="minorAscii"/>
           <w:lang w:val="zh-CN" w:eastAsia="zh-CN"/>
         </w:rPr>
         <w:t>：</w:t>
       </w:r>
       <w:r>
         <w:rPr>
+          <w:rFonts w:hint="eastAsia" w:hAnsi="宋体" w:eastAsia="宋体" w:cs="宋体" w:asciiTheme="minorAscii"/>
           <w:lang w:val="en-US"/>
         </w:rPr>
         <w:t>{{ obj.</w:t>
       </w:r>
       <w:r>
         <w:rPr>
-          <w:rFonts w:hint="eastAsia"/>
+          <w:rFonts w:hint="eastAsia" w:hAnsi="宋体" w:eastAsia="宋体" w:cs="宋体" w:asciiTheme="minorAscii"/>
           <w:lang w:val="en-US" w:eastAsia="zh-CN"/>
         </w:rPr>
         <w:t>approve_date</w:t>
       </w:r>
       <w:r>
         <w:rPr>
+          <w:rFonts w:hint="eastAsia" w:hAnsi="宋体" w:eastAsia="宋体" w:cs="宋体" w:asciiTheme="minorAscii"/>
           <w:lang w:val="en-US"/>
         </w:rPr>
         <w:t xml:space="preserve"> }}</w:t>

--- a/warehouse/template/wh.in.docx
+++ b/warehouse/template/wh.in.docx
@@ -115,7 +115,21 @@
           <w:rFonts w:hint="eastAsia" w:hAnsi="宋体" w:eastAsia="宋体" w:cs="宋体" w:asciiTheme="minorAscii"/>
           <w:lang w:val="zh-CN" w:eastAsia="zh-CN"/>
         </w:rPr>
-        <w:t>业务伙伴：{{ obj.partner_id.name }}</w:t>
+        <w:t>业务伙伴：{{ obj.partner_id</w:t>
+      </w:r>
+      <w:r>
+        <w:rPr>
+          <w:rFonts w:hint="eastAsia" w:hAnsi="宋体" w:eastAsia="宋体" w:cs="宋体" w:asciiTheme="minorAscii"/>
+          <w:lang w:val="en-US" w:eastAsia="zh-CN"/>
+        </w:rPr>
+        <w:t xml:space="preserve"> </w:t>
+      </w:r>
+      <w:r>
+        <w:rPr>
+          <w:rFonts w:hint="eastAsia" w:hAnsi="宋体" w:eastAsia="宋体" w:cs="宋体" w:asciiTheme="minorAscii"/>
+          <w:lang w:val="zh-CN" w:eastAsia="zh-CN"/>
+        </w:rPr>
+        <w:t>}}</w:t>
       </w:r>
       <w:r>
         <w:rPr>
@@ -178,30 +192,35 @@
           <w:rFonts w:hint="eastAsia" w:hAnsi="宋体" w:eastAsia="宋体" w:cs="宋体" w:asciiTheme="minorAscii"/>
           <w:lang w:val="en-US"/>
         </w:rPr>
-        <w:t xml:space="preserve">{{ </w:t>
-      </w:r>
-      <w:bookmarkStart w:id="0" w:name="_GoBack"/>
-      <w:bookmarkEnd w:id="0"/>
+        <w:t>{{ obj.warehouse_</w:t>
+      </w:r>
+      <w:r>
+        <w:rPr>
+          <w:rFonts w:hint="eastAsia" w:hAnsi="宋体" w:eastAsia="宋体" w:cs="宋体" w:asciiTheme="minorAscii"/>
+          <w:lang w:val="en-US" w:eastAsia="zh-CN"/>
+        </w:rPr>
+        <w:t>dest_</w:t>
+      </w:r>
       <w:r>
         <w:rPr>
           <w:rFonts w:hint="eastAsia" w:hAnsi="宋体" w:eastAsia="宋体" w:cs="宋体" w:asciiTheme="minorAscii"/>
           <w:lang w:val="en-US"/>
         </w:rPr>
-        <w:t>obj.warehouse_</w:t>
-      </w:r>
-      <w:r>
-        <w:rPr>
-          <w:rFonts w:hint="eastAsia" w:hAnsi="宋体" w:eastAsia="宋体" w:cs="宋体" w:asciiTheme="minorAscii"/>
-          <w:lang w:val="en-US" w:eastAsia="zh-CN"/>
-        </w:rPr>
-        <w:t>dest_</w:t>
+        <w:t>id</w:t>
+      </w:r>
+      <w:r>
+        <w:rPr>
+          <w:rFonts w:hint="eastAsia" w:hAnsi="宋体" w:eastAsia="宋体" w:cs="宋体" w:asciiTheme="minorAscii"/>
+          <w:lang w:val="en-US" w:eastAsia="zh-CN"/>
+        </w:rPr>
+        <w:t xml:space="preserve"> </w:t>
       </w:r>
       <w:r>
         <w:rPr>
           <w:rFonts w:hint="eastAsia" w:hAnsi="宋体" w:eastAsia="宋体" w:cs="宋体" w:asciiTheme="minorAscii"/>
           <w:lang w:val="en-US"/>
         </w:rPr>
-        <w:t>id.name }}</w:t>
+        <w:t>}}</w:t>
       </w:r>
     </w:p>
     <w:p>
@@ -273,7 +292,21 @@
           <w:rFonts w:hint="eastAsia" w:hAnsi="宋体" w:eastAsia="宋体" w:cs="宋体" w:asciiTheme="minorAscii"/>
           <w:lang w:val="en-US"/>
         </w:rPr>
-        <w:t>id.name }}</w:t>
+        <w:t>id</w:t>
+      </w:r>
+      <w:r>
+        <w:rPr>
+          <w:rFonts w:hint="eastAsia" w:hAnsi="宋体" w:eastAsia="宋体" w:cs="宋体" w:asciiTheme="minorAscii"/>
+          <w:lang w:val="en-US" w:eastAsia="zh-CN"/>
+        </w:rPr>
+        <w:t xml:space="preserve"> </w:t>
+      </w:r>
+      <w:r>
+        <w:rPr>
+          <w:rFonts w:hint="eastAsia" w:hAnsi="宋体" w:eastAsia="宋体" w:cs="宋体" w:asciiTheme="minorAscii"/>
+          <w:lang w:val="en-US"/>
+        </w:rPr>
+        <w:t>}}</w:t>
       </w:r>
     </w:p>
     <w:p>
@@ -1116,7 +1149,7 @@
                 <w:b w:val="0"/>
                 <w:bCs w:val="0"/>
               </w:rPr>
-              <w:t>line.goods_id.name</w:t>
+              <w:t>line.goods_id</w:t>
             </w:r>
             <w:r>
               <w:rPr>
@@ -1188,7 +1221,7 @@
                 <w:b w:val="0"/>
                 <w:bCs w:val="0"/>
               </w:rPr>
-              <w:t>line.attribute_id.name</w:t>
+              <w:t>line.attribute_id</w:t>
             </w:r>
             <w:r>
               <w:rPr>
@@ -1260,7 +1293,7 @@
                 <w:b w:val="0"/>
                 <w:bCs w:val="0"/>
               </w:rPr>
-              <w:t>_id.</w:t>
+              <w:t>_id</w:t>
             </w:r>
             <w:r>
               <w:rPr>
@@ -1269,15 +1302,15 @@
                 <w:bCs w:val="0"/>
                 <w:lang w:val="en-US" w:eastAsia="zh-CN"/>
               </w:rPr>
-              <w:t>name</w:t>
-            </w:r>
-            <w:r>
-              <w:rPr>
-                <w:rFonts w:hint="eastAsia" w:hAnsi="宋体" w:eastAsia="宋体" w:cs="宋体" w:asciiTheme="minorAscii"/>
-                <w:b w:val="0"/>
-                <w:bCs w:val="0"/>
-              </w:rPr>
-              <w:t xml:space="preserve"> }}</w:t>
+              <w:t xml:space="preserve"> </w:t>
+            </w:r>
+            <w:r>
+              <w:rPr>
+                <w:rFonts w:hint="eastAsia" w:hAnsi="宋体" w:eastAsia="宋体" w:cs="宋体" w:asciiTheme="minorAscii"/>
+                <w:b w:val="0"/>
+                <w:bCs w:val="0"/>
+              </w:rPr>
+              <w:t>}}</w:t>
             </w:r>
           </w:p>
         </w:tc>
@@ -1357,7 +1390,7 @@
                 <w:bCs w:val="0"/>
                 <w:lang w:val="en-US" w:eastAsia="zh-CN"/>
               </w:rPr>
-              <w:t>{{ line.uos_id.name }}</w:t>
+              <w:t>{{ line.uos_id }}</w:t>
             </w:r>
           </w:p>
         </w:tc>
@@ -1467,7 +1500,24 @@
                 <w:b w:val="0"/>
                 <w:bCs w:val="0"/>
               </w:rPr>
-              <w:t>{{ line.uom_id.name }}</w:t>
+              <w:t>{{ line.uom_id</w:t>
+            </w:r>
+            <w:r>
+              <w:rPr>
+                <w:rFonts w:hint="eastAsia" w:hAnsi="宋体" w:eastAsia="宋体" w:cs="宋体" w:asciiTheme="minorAscii"/>
+                <w:b w:val="0"/>
+                <w:bCs w:val="0"/>
+                <w:lang w:val="en-US" w:eastAsia="zh-CN"/>
+              </w:rPr>
+              <w:t xml:space="preserve"> </w:t>
+            </w:r>
+            <w:r>
+              <w:rPr>
+                <w:rFonts w:hint="eastAsia" w:hAnsi="宋体" w:eastAsia="宋体" w:cs="宋体" w:asciiTheme="minorAscii"/>
+                <w:b w:val="0"/>
+                <w:bCs w:val="0"/>
+              </w:rPr>
+              <w:t>}}</w:t>
             </w:r>
           </w:p>
         </w:tc>
@@ -2048,7 +2098,21 @@
           <w:rFonts w:hint="eastAsia" w:hAnsi="宋体" w:eastAsia="宋体" w:cs="宋体" w:asciiTheme="minorAscii"/>
           <w:lang w:val="en-US"/>
         </w:rPr>
-        <w:t xml:space="preserve">{{ obj.create_uid.name }}            </w:t>
+        <w:t>{{ obj.create_uid</w:t>
+      </w:r>
+      <w:r>
+        <w:rPr>
+          <w:rFonts w:hint="eastAsia" w:hAnsi="宋体" w:eastAsia="宋体" w:cs="宋体" w:asciiTheme="minorAscii"/>
+          <w:lang w:val="en-US" w:eastAsia="zh-CN"/>
+        </w:rPr>
+        <w:t xml:space="preserve"> </w:t>
+      </w:r>
+      <w:r>
+        <w:rPr>
+          <w:rFonts w:hint="eastAsia" w:hAnsi="宋体" w:eastAsia="宋体" w:cs="宋体" w:asciiTheme="minorAscii"/>
+          <w:lang w:val="en-US"/>
+        </w:rPr>
+        <w:t xml:space="preserve">}}            </w:t>
       </w:r>
       <w:r>
         <w:rPr>
@@ -2097,7 +2161,7 @@
           <w:rFonts w:hint="eastAsia" w:hAnsi="宋体" w:eastAsia="宋体" w:cs="宋体" w:asciiTheme="minorAscii"/>
           <w:lang w:val="en-US"/>
         </w:rPr>
-        <w:t>obj.write_uid.name</w:t>
+        <w:t>obj.write_uid</w:t>
       </w:r>
       <w:r>
         <w:rPr>
@@ -2106,6 +2170,8 @@
         </w:rPr>
         <w:t xml:space="preserve"> </w:t>
       </w:r>
+      <w:bookmarkStart w:id="0" w:name="_GoBack"/>
+      <w:bookmarkEnd w:id="0"/>
       <w:r>
         <w:rPr>
           <w:rFonts w:hint="eastAsia" w:hAnsi="宋体" w:eastAsia="宋体" w:cs="宋体" w:asciiTheme="minorAscii"/>
@@ -2247,14 +2313,14 @@
           <w:rFonts w:hint="eastAsia" w:hAnsi="宋体" w:eastAsia="宋体" w:cs="宋体" w:asciiTheme="minorAscii"/>
           <w:lang w:val="en-US" w:eastAsia="zh-CN"/>
         </w:rPr>
-        <w:t>approve_uid.name</w:t>
+        <w:t xml:space="preserve">approve_uid </w:t>
       </w:r>
       <w:r>
         <w:rPr>
           <w:rFonts w:hint="eastAsia" w:hAnsi="宋体" w:eastAsia="宋体" w:cs="宋体" w:asciiTheme="minorAscii"/>
           <w:lang w:val="en-US"/>
         </w:rPr>
-        <w:t xml:space="preserve"> }}</w:t>
+        <w:t>}}</w:t>
       </w:r>
     </w:p>
     <w:p>
